--- a/15. Leetcode/338. 比特位计数.docx
+++ b/15. Leetcode/338. 比特位计数.docx
@@ -371,28 +371,39 @@
         <w:ind w:firstLine="420" w:firstLineChars="0"/>
         <w:rPr>
           <w:rFonts w:hint="eastAsia"/>
-          <w:lang w:val="en-US" w:eastAsia="zh-CN"/>
-        </w:rPr>
-      </w:pPr>
-      <w:r>
-        <w:rPr>
-          <w:rFonts w:hint="eastAsia"/>
-          <w:lang w:val="en-US" w:eastAsia="zh-CN"/>
-        </w:rPr>
-        <w:t xml:space="preserve">                //如果是奇数,则相邻位必然为1,否则i就是偶数了</w:t>
-      </w:r>
-    </w:p>
-    <w:p>
-      <w:pPr>
-        <w:ind w:firstLine="420" w:firstLineChars="0"/>
-        <w:rPr>
-          <w:rFonts w:hint="eastAsia"/>
-          <w:lang w:val="en-US" w:eastAsia="zh-CN"/>
-        </w:rPr>
-      </w:pPr>
-      <w:r>
-        <w:rPr>
-          <w:rFonts w:hint="eastAsia"/>
+          <w:color w:val="FF0000"/>
+          <w:lang w:val="en-US" w:eastAsia="zh-CN"/>
+        </w:rPr>
+      </w:pPr>
+      <w:r>
+        <w:rPr>
+          <w:rFonts w:hint="eastAsia"/>
+          <w:lang w:val="en-US" w:eastAsia="zh-CN"/>
+        </w:rPr>
+        <w:t xml:space="preserve">        </w:t>
+      </w:r>
+      <w:r>
+        <w:rPr>
+          <w:rFonts w:hint="eastAsia"/>
+          <w:color w:val="FF0000"/>
+          <w:lang w:val="en-US" w:eastAsia="zh-CN"/>
+        </w:rPr>
+        <w:t xml:space="preserve">        //如果是奇数,则相邻位必然为1,否则i就是偶数了</w:t>
+      </w:r>
+    </w:p>
+    <w:p>
+      <w:pPr>
+        <w:ind w:firstLine="420" w:firstLineChars="0"/>
+        <w:rPr>
+          <w:rFonts w:hint="eastAsia"/>
+          <w:color w:val="FF0000"/>
+          <w:lang w:val="en-US" w:eastAsia="zh-CN"/>
+        </w:rPr>
+      </w:pPr>
+      <w:r>
+        <w:rPr>
+          <w:rFonts w:hint="eastAsia"/>
+          <w:color w:val="FF0000"/>
           <w:lang w:val="en-US" w:eastAsia="zh-CN"/>
         </w:rPr>
         <w:t xml:space="preserve">                ret[i] = ret[i-1] + 1;</w:t>
@@ -451,33 +462,46 @@
         <w:ind w:firstLine="420" w:firstLineChars="0"/>
         <w:rPr>
           <w:rFonts w:hint="eastAsia"/>
-          <w:lang w:val="en-US" w:eastAsia="zh-CN"/>
-        </w:rPr>
-      </w:pPr>
-      <w:r>
-        <w:rPr>
-          <w:rFonts w:hint="eastAsia"/>
-          <w:lang w:val="en-US" w:eastAsia="zh-CN"/>
-        </w:rPr>
-        <w:t xml:space="preserve">                //如果是偶数,则相邻位不一定为1,需要右值计算</w:t>
-      </w:r>
-    </w:p>
-    <w:p>
-      <w:pPr>
-        <w:ind w:firstLine="420" w:firstLineChars="0"/>
-        <w:rPr>
-          <w:rFonts w:hint="eastAsia"/>
-          <w:lang w:val="en-US" w:eastAsia="zh-CN"/>
-        </w:rPr>
-      </w:pPr>
-      <w:r>
-        <w:rPr>
-          <w:rFonts w:hint="eastAsia"/>
+          <w:color w:val="FF0000"/>
+          <w:lang w:val="en-US" w:eastAsia="zh-CN"/>
+        </w:rPr>
+      </w:pPr>
+      <w:r>
+        <w:rPr>
+          <w:rFonts w:hint="eastAsia"/>
+          <w:lang w:val="en-US" w:eastAsia="zh-CN"/>
+        </w:rPr>
+        <w:t xml:space="preserve">       </w:t>
+      </w:r>
+      <w:bookmarkStart w:id="0" w:name="_GoBack"/>
+      <w:r>
+        <w:rPr>
+          <w:rFonts w:hint="eastAsia"/>
+          <w:color w:val="FF0000"/>
+          <w:lang w:val="en-US" w:eastAsia="zh-CN"/>
+        </w:rPr>
+        <w:t xml:space="preserve">         //如果是偶数,则相邻位不一定为1,需要右值计算</w:t>
+      </w:r>
+    </w:p>
+    <w:p>
+      <w:pPr>
+        <w:ind w:firstLine="420" w:firstLineChars="0"/>
+        <w:rPr>
+          <w:rFonts w:hint="eastAsia"/>
+          <w:color w:val="FF0000"/>
+          <w:lang w:val="en-US" w:eastAsia="zh-CN"/>
+        </w:rPr>
+      </w:pPr>
+      <w:r>
+        <w:rPr>
+          <w:rFonts w:hint="eastAsia"/>
+          <w:color w:val="FF0000"/>
           <w:lang w:val="en-US" w:eastAsia="zh-CN"/>
         </w:rPr>
         <w:t xml:space="preserve">                ret[i] = ret[i&gt;&gt;1];</w:t>
       </w:r>
     </w:p>
+    <w:bookmarkEnd w:id="0"/>
     <w:p>
       <w:pPr>
         <w:ind w:firstLine="420" w:firstLineChars="0"/>
@@ -557,8 +581,6 @@
         </w:rPr>
         <w:t>};</w:t>
       </w:r>
-      <w:bookmarkStart w:id="0" w:name="_GoBack"/>
-      <w:bookmarkEnd w:id="0"/>
     </w:p>
     <w:p>
       <w:pPr>

--- a/15. Leetcode/338. 比特位计数.docx
+++ b/15. Leetcode/338. 比特位计数.docx
@@ -31,7 +31,22 @@
           <w:rFonts w:hint="eastAsia"/>
           <w:lang w:val="en-US" w:eastAsia="zh-CN"/>
         </w:rPr>
-        <w:t>给定一个非负整数 num。对于 0 ≤ i ≤ num 范围中的每个数字 i ，计算其二进制数中的 1 的数目并将它们作为数组返回。</w:t>
+        <w:t>给定一个非负整数 num。对于 0 ≤ i ≤ num 范围中的每个数字 i ，计算其</w:t>
+      </w:r>
+      <w:r>
+        <w:rPr>
+          <w:rFonts w:hint="eastAsia"/>
+          <w:color w:val="FF0000"/>
+          <w:lang w:val="en-US" w:eastAsia="zh-CN"/>
+        </w:rPr>
+        <w:t>二进制数中的 1 的数目并将它们作为数组返回</w:t>
+      </w:r>
+      <w:r>
+        <w:rPr>
+          <w:rFonts w:hint="eastAsia"/>
+          <w:lang w:val="en-US" w:eastAsia="zh-CN"/>
+        </w:rPr>
+        <w:t>。</w:t>
       </w:r>
     </w:p>
     <w:p>
@@ -347,7 +362,15 @@
           <w:rFonts w:hint="eastAsia"/>
           <w:lang w:val="en-US" w:eastAsia="zh-CN"/>
         </w:rPr>
-        <w:t xml:space="preserve">            if(i &amp; 1)</w:t>
+        <w:t xml:space="preserve"> </w:t>
+      </w:r>
+      <w:r>
+        <w:rPr>
+          <w:rFonts w:hint="eastAsia"/>
+          <w:color w:val="FF0000"/>
+          <w:lang w:val="en-US" w:eastAsia="zh-CN"/>
+        </w:rPr>
+        <w:t xml:space="preserve">           if(i &amp; 1)</w:t>
       </w:r>
     </w:p>
     <w:p>
@@ -473,35 +496,43 @@
         </w:rPr>
         <w:t xml:space="preserve">       </w:t>
       </w:r>
+      <w:r>
+        <w:rPr>
+          <w:rFonts w:hint="eastAsia"/>
+          <w:color w:val="FF0000"/>
+          <w:lang w:val="en-US" w:eastAsia="zh-CN"/>
+        </w:rPr>
+        <w:t xml:space="preserve">         //如果是偶数,则相邻位不一定为1,需要右值计算</w:t>
+      </w:r>
+    </w:p>
+    <w:p>
+      <w:pPr>
+        <w:ind w:firstLine="420" w:firstLineChars="0"/>
+        <w:rPr>
+          <w:rFonts w:hint="eastAsia"/>
+          <w:color w:val="FF0000"/>
+          <w:lang w:val="en-US" w:eastAsia="zh-CN"/>
+        </w:rPr>
+      </w:pPr>
+      <w:r>
+        <w:rPr>
+          <w:rFonts w:hint="eastAsia"/>
+          <w:color w:val="FF0000"/>
+          <w:lang w:val="en-US" w:eastAsia="zh-CN"/>
+        </w:rPr>
+        <w:t xml:space="preserve">               </w:t>
+      </w:r>
       <w:bookmarkStart w:id="0" w:name="_GoBack"/>
+      <w:bookmarkEnd w:id="0"/>
       <w:r>
         <w:rPr>
           <w:rFonts w:hint="eastAsia"/>
           <w:color w:val="FF0000"/>
           <w:lang w:val="en-US" w:eastAsia="zh-CN"/>
         </w:rPr>
-        <w:t xml:space="preserve">         //如果是偶数,则相邻位不一定为1,需要右值计算</w:t>
-      </w:r>
-    </w:p>
-    <w:p>
-      <w:pPr>
-        <w:ind w:firstLine="420" w:firstLineChars="0"/>
-        <w:rPr>
-          <w:rFonts w:hint="eastAsia"/>
-          <w:color w:val="FF0000"/>
-          <w:lang w:val="en-US" w:eastAsia="zh-CN"/>
-        </w:rPr>
-      </w:pPr>
-      <w:r>
-        <w:rPr>
-          <w:rFonts w:hint="eastAsia"/>
-          <w:color w:val="FF0000"/>
-          <w:lang w:val="en-US" w:eastAsia="zh-CN"/>
-        </w:rPr>
-        <w:t xml:space="preserve">                ret[i] = ret[i&gt;&gt;1];</w:t>
-      </w:r>
-    </w:p>
-    <w:bookmarkEnd w:id="0"/>
+        <w:t xml:space="preserve"> ret[i] = ret[i&gt;&gt;1];</w:t>
+      </w:r>
+    </w:p>
     <w:p>
       <w:pPr>
         <w:ind w:firstLine="420" w:firstLineChars="0"/>
@@ -683,7 +714,7 @@
     <w:lsdException w:qFormat="1" w:unhideWhenUsed="0" w:uiPriority="0" w:semiHidden="0" w:name="Title"/>
     <w:lsdException w:unhideWhenUsed="0" w:uiPriority="0" w:semiHidden="0" w:name="Closing"/>
     <w:lsdException w:unhideWhenUsed="0" w:uiPriority="0" w:semiHidden="0" w:name="Signature"/>
-    <w:lsdException w:unhideWhenUsed="0" w:uiPriority="0" w:name="Default Paragraph Font"/>
+    <w:lsdException w:qFormat="1" w:unhideWhenUsed="0" w:uiPriority="0" w:name="Default Paragraph Font"/>
     <w:lsdException w:unhideWhenUsed="0" w:uiPriority="0" w:semiHidden="0" w:name="Body Text"/>
     <w:lsdException w:unhideWhenUsed="0" w:uiPriority="0" w:semiHidden="0" w:name="Body Text Indent"/>
     <w:lsdException w:unhideWhenUsed="0" w:uiPriority="0" w:semiHidden="0" w:name="List Continue"/>
@@ -721,7 +752,7 @@
     <w:lsdException w:unhideWhenUsed="0" w:uiPriority="0" w:semiHidden="0" w:name="HTML Sample"/>
     <w:lsdException w:unhideWhenUsed="0" w:uiPriority="0" w:semiHidden="0" w:name="HTML Typewriter"/>
     <w:lsdException w:unhideWhenUsed="0" w:uiPriority="0" w:semiHidden="0" w:name="HTML Variable"/>
-    <w:lsdException w:unhideWhenUsed="0" w:uiPriority="0" w:name="Normal Table"/>
+    <w:lsdException w:qFormat="1" w:unhideWhenUsed="0" w:uiPriority="0" w:name="Normal Table"/>
     <w:lsdException w:unhideWhenUsed="0" w:uiPriority="0" w:semiHidden="0" w:name="annotation subject"/>
     <w:lsdException w:unhideWhenUsed="0" w:uiPriority="0" w:semiHidden="0" w:name="Table Simple 1"/>
     <w:lsdException w:unhideWhenUsed="0" w:uiPriority="0" w:semiHidden="0" w:name="Table Simple 2"/>
@@ -923,11 +954,13 @@
   <w:style w:type="character" w:default="1" w:styleId="4">
     <w:name w:val="Default Paragraph Font"/>
     <w:semiHidden/>
+    <w:qFormat/>
     <w:uiPriority w:val="0"/>
   </w:style>
   <w:style w:type="table" w:default="1" w:styleId="5">
     <w:name w:val="Normal Table"/>
     <w:semiHidden/>
+    <w:qFormat/>
     <w:uiPriority w:val="0"/>
     <w:tblPr>
       <w:tblLayout w:type="fixed"/>
